--- a/www/chapters/CH14200-comp.docx
+++ b/www/chapters/CH14200-comp.docx
@@ -15,18 +15,18 @@
     <w:p>
       <w:pPr>
         <w:rPr>
-          <w:ins w:id="1" w:author="Comparison" w:date="2019-10-24T23:12:00Z"/>
+          <w:ins w:id="1" w:author="Comparison" w:date="2019-10-30T18:05:00Z"/>
         </w:rPr>
       </w:pPr>
       <w:r>
         <w:t xml:space="preserve">Although the law sets out the periods for which a person must retain their records, we can specify a shorter retention period. You will find more detail in </w:t>
       </w:r>
-      <w:del w:id="2" w:author="Comparison" w:date="2019-10-24T23:12:00Z">
+      <w:del w:id="2" w:author="Comparison" w:date="2019-10-30T18:05:00Z">
         <w:r>
           <w:delText>CH14800 for direct taxes and CH15300</w:delText>
         </w:r>
       </w:del>
-      <w:ins w:id="3" w:author="Comparison" w:date="2019-10-24T23:12:00Z">
+      <w:ins w:id="3" w:author="Comparison" w:date="2019-10-30T18:05:00Z">
         <w:r>
           <w:t>[</w:t>
         </w:r>
@@ -35,10 +35,10 @@
     <w:p>
       <w:pPr>
         <w:rPr>
-          <w:ins w:id="4" w:author="Comparison" w:date="2019-10-24T23:12:00Z"/>
+          <w:ins w:id="4" w:author="Comparison" w:date="2019-10-30T18:05:00Z"/>
         </w:rPr>
       </w:pPr>
-      <w:ins w:id="5" w:author="Comparison" w:date="2019-10-24T23:12:00Z">
+      <w:ins w:id="5" w:author="Comparison" w:date="2019-10-30T18:05:00Z">
         <w:r>
           <w:t xml:space="preserve">Although the law sets out the periods for which a person must </w:t>
         </w:r>
@@ -50,10 +50,10 @@
     <w:p>
       <w:pPr>
         <w:rPr>
-          <w:ins w:id="6" w:author="Comparison" w:date="2019-10-24T23:12:00Z"/>
+          <w:ins w:id="6" w:author="Comparison" w:date="2019-10-30T18:05:00Z"/>
         </w:rPr>
       </w:pPr>
-      <w:ins w:id="7" w:author="Comparison" w:date="2019-10-24T23:12:00Z">
+      <w:ins w:id="7" w:author="Comparison" w:date="2019-10-30T18:05:00Z">
         <w:r>
           <w:t>Although the law sets out the periods for which a person must retain</w:t>
         </w:r>
@@ -63,7 +63,7 @@
       </w:ins>
     </w:p>
     <w:p>
-      <w:ins w:id="8" w:author="Comparison" w:date="2019-10-24T23:12:00Z">
+      <w:ins w:id="8" w:author="Comparison" w:date="2019-10-30T18:05:00Z">
         <w:r>
           <w:t>Although the law sets out the periods for which a person must retain their records, we can specify a shorter retention period. You will find more detail in](https://w</w:t>
         </w:r>
@@ -11694,7 +11694,7 @@
     <w:hidden/>
     <w:uiPriority w:val="99"/>
     <w:semiHidden/>
-    <w:rsid w:val="00A917B7"/>
+    <w:rsid w:val="0007236E"/>
     <w:pPr>
       <w:spacing w:after="0" w:line="240" w:lineRule="auto"/>
     </w:pPr>
@@ -11706,7 +11706,7 @@
     <w:uiPriority w:val="99"/>
     <w:semiHidden/>
     <w:unhideWhenUsed/>
-    <w:rsid w:val="00A917B7"/>
+    <w:rsid w:val="0007236E"/>
     <w:pPr>
       <w:spacing w:after="0" w:line="240" w:lineRule="auto"/>
     </w:pPr>
@@ -11722,7 +11722,7 @@
     <w:link w:val="BalloonText"/>
     <w:uiPriority w:val="99"/>
     <w:semiHidden/>
-    <w:rsid w:val="00A917B7"/>
+    <w:rsid w:val="0007236E"/>
     <w:rPr>
       <w:rFonts w:ascii="Segoe UI" w:hAnsi="Segoe UI" w:cs="Segoe UI"/>
       <w:sz w:val="18"/>
@@ -12057,7 +12057,7 @@
 </file>
 
 <file path=customXml/itemProps1.xml><?xml version="1.0" encoding="utf-8"?>
-<ds:datastoreItem xmlns:ds="http://schemas.openxmlformats.org/officeDocument/2006/customXml" ds:itemID="{61BDE012-A309-4140-A981-9E2FFE471429}">
+<ds:datastoreItem xmlns:ds="http://schemas.openxmlformats.org/officeDocument/2006/customXml" ds:itemID="{047C2393-79C7-41E4-9517-648D9776D0F0}">
   <ds:schemaRefs>
     <ds:schemaRef ds:uri="http://schemas.openxmlformats.org/officeDocument/2006/bibliography"/>
   </ds:schemaRefs>
